--- a/ReportWebSite/Reports1NF/Templates/Лист щодо виключення з переліку вільних.docx
+++ b/ReportWebSite/Reports1NF/Templates/Лист щодо виключення з переліку вільних.docx
@@ -33,10 +33,10 @@
             <v:path o:extrusionok="f" gradientshapeok="t" o:connecttype="rect"/>
             <o:lock v:ext="edit" aspectratio="t"/>
           </v:shapetype>
-          <v:shape id="_x0000_i1025" type="#_x0000_t75" style="width:38pt;height:54.7pt" o:ole="">
+          <v:shape id="_x0000_i1025" type="#_x0000_t75" style="width:38.25pt;height:54.75pt" o:ole="">
             <v:imagedata r:id="rId8" o:title=""/>
           </v:shape>
-          <o:OLEObject Type="Embed" ProgID="CorelDRAW.Graphic.13" ShapeID="_x0000_i1025" DrawAspect="Content" ObjectID="_1773332069" r:id="rId9"/>
+          <o:OLEObject Type="Embed" ProgID="CorelDRAW.Graphic.13" ShapeID="_x0000_i1025" DrawAspect="Content" ObjectID="_1773419685" r:id="rId9"/>
         </w:object>
       </w:r>
     </w:p>
@@ -615,7 +615,101 @@
           <w:szCs w:val="28"/>
           <w:lang w:val="uk-UA"/>
         </w:rPr>
-        <w:t>щодо виключення нежитлових приміщень за адресою: м. Київ, вул. Ризька, 1 з Переліку першого типу а саме:</w:t>
+        <w:t xml:space="preserve">щодо виключення нежитлових приміщень за адресою: м. Київ, </w:t>
+      </w:r>
+      <w:proofErr w:type="spellStart"/>
+      <w:r>
+        <w:rPr>
+          <w:bCs/>
+          <w:sz w:val="28"/>
+          <w:szCs w:val="28"/>
+        </w:rPr>
+        <w:t>вул</w:t>
+      </w:r>
+      <w:proofErr w:type="spellEnd"/>
+      <w:r>
+        <w:rPr>
+          <w:bCs/>
+          <w:sz w:val="28"/>
+          <w:szCs w:val="28"/>
+        </w:rPr>
+        <w:t xml:space="preserve">. </w:t>
+      </w:r>
+      <w:r>
+        <w:rPr>
+          <w:bCs/>
+          <w:sz w:val="28"/>
+          <w:szCs w:val="28"/>
+          <w:lang w:val="en-US"/>
+        </w:rPr>
+        <w:t>{</w:t>
+      </w:r>
+      <w:proofErr w:type="spellStart"/>
+      <w:r>
+        <w:rPr>
+          <w:bCs/>
+          <w:sz w:val="28"/>
+          <w:szCs w:val="28"/>
+          <w:lang w:val="en-US"/>
+        </w:rPr>
+        <w:t>Назва</w:t>
+      </w:r>
+      <w:proofErr w:type="spellEnd"/>
+      <w:r>
+        <w:rPr>
+          <w:bCs/>
+          <w:sz w:val="28"/>
+          <w:szCs w:val="28"/>
+          <w:lang w:val="en-US"/>
+        </w:rPr>
+        <w:t xml:space="preserve"> </w:t>
+      </w:r>
+      <w:proofErr w:type="spellStart"/>
+      <w:r>
+        <w:rPr>
+          <w:bCs/>
+          <w:sz w:val="28"/>
+          <w:szCs w:val="28"/>
+          <w:lang w:val="en-US"/>
+        </w:rPr>
+        <w:t>Вулиці</w:t>
+      </w:r>
+      <w:proofErr w:type="spellEnd"/>
+      <w:r>
+        <w:rPr>
+          <w:bCs/>
+          <w:sz w:val="28"/>
+          <w:szCs w:val="28"/>
+          <w:lang w:val="en-US"/>
+        </w:rPr>
+        <w:t>}</w:t>
+      </w:r>
+      <w:r>
+        <w:rPr>
+          <w:bCs/>
+          <w:sz w:val="28"/>
+          <w:szCs w:val="28"/>
+          <w:lang w:val="uk-UA"/>
+        </w:rPr>
+        <w:t xml:space="preserve">, </w:t>
+      </w:r>
+      <w:r>
+        <w:rPr>
+          <w:bCs/>
+          <w:sz w:val="28"/>
+          <w:szCs w:val="28"/>
+          <w:lang w:val="uk-UA"/>
+        </w:rPr>
+        <w:t>{Номер Будинку}</w:t>
+      </w:r>
+      <w:r>
+        <w:rPr>
+          <w:bCs/>
+          <w:sz w:val="28"/>
+          <w:szCs w:val="28"/>
+          <w:lang w:val="uk-UA"/>
+        </w:rPr>
+        <w:t xml:space="preserve"> з Переліку першого типу а саме:</w:t>
       </w:r>
     </w:p>
     <w:p>

--- a/ReportWebSite/Reports1NF/Templates/Лист щодо виключення з переліку вільних.docx
+++ b/ReportWebSite/Reports1NF/Templates/Лист щодо виключення з переліку вільних.docx
@@ -36,7 +36,7 @@
           <v:shape id="_x0000_i1025" type="#_x0000_t75" style="width:38.25pt;height:54.75pt" o:ole="">
             <v:imagedata r:id="rId8" o:title=""/>
           </v:shape>
-          <o:OLEObject Type="Embed" ProgID="CorelDRAW.Graphic.13" ShapeID="_x0000_i1025" DrawAspect="Content" ObjectID="_1773419685" r:id="rId9"/>
+          <o:OLEObject Type="Embed" ProgID="CorelDRAW.Graphic.13" ShapeID="_x0000_i1025" DrawAspect="Content" ObjectID="_1774546904" r:id="rId9"/>
         </w:object>
       </w:r>
     </w:p>
@@ -615,25 +615,16 @@
           <w:szCs w:val="28"/>
           <w:lang w:val="uk-UA"/>
         </w:rPr>
-        <w:t xml:space="preserve">щодо виключення нежитлових приміщень за адресою: м. Київ, </w:t>
-      </w:r>
-      <w:proofErr w:type="spellStart"/>
-      <w:r>
-        <w:rPr>
-          <w:bCs/>
-          <w:sz w:val="28"/>
-          <w:szCs w:val="28"/>
-        </w:rPr>
-        <w:t>вул</w:t>
-      </w:r>
-      <w:proofErr w:type="spellEnd"/>
-      <w:r>
-        <w:rPr>
-          <w:bCs/>
-          <w:sz w:val="28"/>
-          <w:szCs w:val="28"/>
-        </w:rPr>
-        <w:t xml:space="preserve">. </w:t>
+        <w:t>щодо виключення нежитлових приміщень за адресою: м. Київ,</w:t>
+      </w:r>
+      <w:r>
+        <w:rPr>
+          <w:bCs/>
+          <w:sz w:val="28"/>
+          <w:szCs w:val="28"/>
+          <w:lang w:val="en-US"/>
+        </w:rPr>
+        <w:t xml:space="preserve"> </w:t>
       </w:r>
       <w:r>
         <w:rPr>
@@ -822,7 +813,77 @@
           <w:szCs w:val="28"/>
           <w:lang w:val="uk-UA"/>
         </w:rPr>
-        <w:t xml:space="preserve">Вищезазначені приміщення </w:t>
+        <w:t>Вищезазначені приміщення</w:t>
+      </w:r>
+      <w:r>
+        <w:rPr>
+          <w:sz w:val="28"/>
+          <w:szCs w:val="28"/>
+          <w:lang w:val="en-US"/>
+        </w:rPr>
+        <w:t xml:space="preserve"> </w:t>
+      </w:r>
+      <w:r>
+        <w:rPr>
+          <w:sz w:val="28"/>
+          <w:szCs w:val="28"/>
+          <w:lang w:val="en-US"/>
+        </w:rPr>
+        <w:t>{</w:t>
+      </w:r>
+      <w:proofErr w:type="spellStart"/>
+      <w:r>
+        <w:rPr>
+          <w:sz w:val="28"/>
+          <w:szCs w:val="28"/>
+          <w:lang w:val="en-US"/>
+        </w:rPr>
+        <w:t>Дата</w:t>
+      </w:r>
+      <w:proofErr w:type="spellEnd"/>
+      <w:r>
+        <w:rPr>
+          <w:sz w:val="28"/>
+          <w:szCs w:val="28"/>
+          <w:lang w:val="en-US"/>
+        </w:rPr>
+        <w:t xml:space="preserve"> </w:t>
+      </w:r>
+      <w:proofErr w:type="spellStart"/>
+      <w:r>
+        <w:rPr>
+          <w:sz w:val="28"/>
+          <w:szCs w:val="28"/>
+          <w:lang w:val="en-US"/>
+        </w:rPr>
+        <w:t>редагування</w:t>
+      </w:r>
+      <w:proofErr w:type="spellEnd"/>
+      <w:r>
+        <w:rPr>
+          <w:sz w:val="28"/>
+          <w:szCs w:val="28"/>
+          <w:lang w:val="en-US"/>
+        </w:rPr>
+        <w:t xml:space="preserve"> Б} </w:t>
+      </w:r>
+      <w:proofErr w:type="spellStart"/>
+      <w:r>
+        <w:rPr>
+          <w:sz w:val="28"/>
+          <w:szCs w:val="28"/>
+          <w:lang w:val="en-US"/>
+        </w:rPr>
+        <w:t>року</w:t>
+      </w:r>
+      <w:proofErr w:type="spellEnd"/>
+      <w:r>
+        <w:rPr>
+          <w:sz w:val="28"/>
+          <w:szCs w:val="28"/>
+          <w:lang w:val="uk-UA"/>
+        </w:rPr>
+        <w:t xml:space="preserve"> </w:t>
       </w:r>
       <w:r>
         <w:rPr>
@@ -1164,7 +1225,7 @@
           <w:bCs/>
           <w:sz w:val="28"/>
           <w:szCs w:val="28"/>
-          <w:lang w:val="uk-UA"/>
+          <w:lang w:val="en-US"/>
         </w:rPr>
         <w:t xml:space="preserve"> </w:t>
       </w:r>
@@ -1175,16 +1236,7 @@
           <w:szCs w:val="28"/>
           <w:lang w:val="uk-UA"/>
         </w:rPr>
-        <w:t>{Характеристика об’єкта оренди}</w:t>
-      </w:r>
-      <w:r>
-        <w:rPr>
-          <w:bCs/>
-          <w:sz w:val="28"/>
-          <w:szCs w:val="28"/>
-          <w:lang w:val="uk-UA"/>
-        </w:rPr>
-        <w:t xml:space="preserve"> за </w:t>
+        <w:t xml:space="preserve">за </w:t>
       </w:r>
       <w:proofErr w:type="spellStart"/>
       <w:r>

--- a/ReportWebSite/Reports1NF/Templates/Лист щодо виключення з переліку вільних.docx
+++ b/ReportWebSite/Reports1NF/Templates/Лист щодо виключення з переліку вільних.docx
@@ -13,7 +13,7 @@
         <w:rPr>
           <w:lang w:val="uk-UA"/>
         </w:rPr>
-        <w:object w:dxaOrig="788" w:dyaOrig="1096" w14:anchorId="3BF5C0B4">
+        <w:object w:dxaOrig="788" w:dyaOrig="1096" w14:anchorId="344EA272">
           <v:shapetype id="_x0000_t75" coordsize="21600,21600" o:spt="75" o:preferrelative="t" path="m@4@5l@4@11@9@11@9@5xe" filled="f" stroked="f">
             <v:stroke joinstyle="miter"/>
             <v:formulas>
@@ -33,10 +33,10 @@
             <v:path o:extrusionok="f" gradientshapeok="t" o:connecttype="rect"/>
             <o:lock v:ext="edit" aspectratio="t"/>
           </v:shapetype>
-          <v:shape id="_x0000_i1025" type="#_x0000_t75" style="width:38.25pt;height:54.75pt" o:ole="">
+          <v:shape id="_x0000_i1025" type="#_x0000_t75" style="width:38.25pt;height:54pt" o:ole="">
             <v:imagedata r:id="rId8" o:title=""/>
           </v:shape>
-          <o:OLEObject Type="Embed" ProgID="CorelDRAW.Graphic.13" ShapeID="_x0000_i1025" DrawAspect="Content" ObjectID="_1774546904" r:id="rId9"/>
+          <o:OLEObject Type="Embed" ProgID="CorelDRAW.Graphic.13" ShapeID="_x0000_i1025" DrawAspect="Content" ObjectID="_1778815817" r:id="rId9"/>
         </w:object>
       </w:r>
     </w:p>
@@ -149,7 +149,6 @@
           <w:b/>
           <w:sz w:val="28"/>
           <w:szCs w:val="28"/>
-          <w:lang w:val="uk"/>
         </w:rPr>
       </w:pPr>
       <w:r>
@@ -157,7 +156,6 @@
           <w:b/>
           <w:sz w:val="28"/>
           <w:szCs w:val="28"/>
-          <w:lang w:val="uk"/>
         </w:rPr>
         <w:t>ДЕПАРТАМЕНТ</w:t>
       </w:r>
@@ -166,7 +164,6 @@
           <w:b/>
           <w:sz w:val="28"/>
           <w:szCs w:val="28"/>
-          <w:lang w:val="uk"/>
         </w:rPr>
         <w:t xml:space="preserve"> КОМУНАЛЬНОЇ ВЛАСНОСТІ м. КИЄВА</w:t>
       </w:r>
@@ -234,23 +231,7 @@
           <w:sz w:val="20"/>
           <w:lang w:val="uk-UA"/>
         </w:rPr>
-        <w:t>,</w:t>
-      </w:r>
-      <w:r>
-        <w:rPr>
-          <w:i/>
-          <w:sz w:val="20"/>
-          <w:lang w:val="uk-UA"/>
-        </w:rPr>
-        <w:t xml:space="preserve"> </w:t>
-      </w:r>
-      <w:r>
-        <w:rPr>
-          <w:i/>
-          <w:sz w:val="20"/>
-          <w:lang w:val="uk-UA"/>
-        </w:rPr>
-        <w:t xml:space="preserve"> </w:t>
+        <w:t xml:space="preserve">,  </w:t>
       </w:r>
       <w:r>
         <w:rPr>
@@ -409,23 +390,23 @@
       <w:r>
         <w:rPr>
           <w:noProof/>
-          <w:lang w:val="uk-UA" w:eastAsia="uk-UA"/>
+          <w:lang w:val="en-US" w:eastAsia="en-US"/>
         </w:rPr>
         <mc:AlternateContent>
           <mc:Choice Requires="wps">
             <w:drawing>
-              <wp:anchor distT="4294967295" distB="4294967295" distL="114300" distR="114300" simplePos="0" relativeHeight="251661312" behindDoc="0" locked="0" layoutInCell="0" allowOverlap="1" wp14:anchorId="5DEE89F0" wp14:editId="232EA025">
+              <wp:anchor distT="4294967292" distB="4294967292" distL="114300" distR="114300" simplePos="0" relativeHeight="251659264" behindDoc="0" locked="0" layoutInCell="0" allowOverlap="1" wp14:anchorId="1B415460" wp14:editId="54D7085A">
                 <wp:simplePos x="0" y="0"/>
                 <wp:positionH relativeFrom="column">
                   <wp:posOffset>15240</wp:posOffset>
                 </wp:positionH>
                 <wp:positionV relativeFrom="paragraph">
-                  <wp:posOffset>36195</wp:posOffset>
+                  <wp:posOffset>36194</wp:posOffset>
                 </wp:positionV>
                 <wp:extent cx="5905500" cy="0"/>
-                <wp:effectExtent l="0" t="19050" r="19050" b="38100"/>
+                <wp:effectExtent l="0" t="19050" r="38100" b="38100"/>
                 <wp:wrapNone/>
-                <wp:docPr id="1" name="Прямая соединительная линия 1"/>
+                <wp:docPr id="2" name="Прямая соединительная линия 2"/>
                 <wp:cNvGraphicFramePr>
                   <a:graphicFrameLocks xmlns:a="http://schemas.openxmlformats.org/drawingml/2006/main"/>
                 </wp:cNvGraphicFramePr>
@@ -475,7 +456,7 @@
           </mc:Choice>
           <mc:Fallback>
             <w:pict>
-              <v:line w14:anchorId="1450CA63" id="Прямая соединительная линия 1" o:spid="_x0000_s1026" style="position:absolute;z-index:251661312;visibility:visible;mso-wrap-style:square;mso-width-percent:0;mso-height-percent:0;mso-wrap-distance-left:9pt;mso-wrap-distance-top:-3e-5mm;mso-wrap-distance-right:9pt;mso-wrap-distance-bottom:-3e-5mm;mso-position-horizontal:absolute;mso-position-horizontal-relative:text;mso-position-vertical:absolute;mso-position-vertical-relative:text;mso-width-percent:0;mso-height-percent:0;mso-width-relative:page;mso-height-relative:page" from="1.2pt,2.85pt" to="466.2pt,2.85pt" o:gfxdata="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" o:allowincell="f" strokeweight="4.5pt">
+              <v:line w14:anchorId="411BCA4D" id="Прямая соединительная линия 2" o:spid="_x0000_s1026" style="position:absolute;z-index:251659264;visibility:visible;mso-wrap-style:square;mso-width-percent:0;mso-height-percent:0;mso-wrap-distance-left:9pt;mso-wrap-distance-top:-1e-4mm;mso-wrap-distance-right:9pt;mso-wrap-distance-bottom:-1e-4mm;mso-position-horizontal:absolute;mso-position-horizontal-relative:text;mso-position-vertical:absolute;mso-position-vertical-relative:text;mso-width-percent:0;mso-height-percent:0;mso-width-relative:page;mso-height-relative:page" from="1.2pt,2.85pt" to="466.2pt,2.85pt" o:gfxdata="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" o:allowincell="f" strokeweight="4.5pt">
                 <v:stroke linestyle="thickThin"/>
               </v:line>
             </w:pict>
@@ -520,22 +501,23 @@
     </w:p>
     <w:p>
       <w:pPr>
-        <w:rPr>
-          <w:lang w:val="uk-UA"/>
-        </w:rPr>
-      </w:pPr>
-    </w:p>
-    <w:p>
-      <w:pPr>
         <w:ind w:firstLine="708"/>
         <w:jc w:val="both"/>
         <w:rPr>
+          <w:sz w:val="28"/>
+          <w:szCs w:val="28"/>
+          <w:lang w:val="uk-UA"/>
+        </w:rPr>
+      </w:pPr>
+      <w:r>
+        <w:rPr>
           <w:bCs/>
           <w:sz w:val="28"/>
           <w:szCs w:val="28"/>
           <w:lang w:val="uk-UA"/>
         </w:rPr>
-      </w:pPr>
+        <w:t>Надійшло з</w:t>
+      </w:r>
       <w:r>
         <w:rPr>
           <w:bCs/>
@@ -543,7 +525,7 @@
           <w:szCs w:val="28"/>
           <w:lang w:val="uk-UA"/>
         </w:rPr>
-        <w:t>До Департаменту комунал</w:t>
+        <w:t>вернення Балансоутримувача</w:t>
       </w:r>
       <w:r>
         <w:rPr>
@@ -552,7 +534,7 @@
           <w:szCs w:val="28"/>
           <w:lang w:val="uk-UA"/>
         </w:rPr>
-        <w:t>ьної власності м. Києва (далі – Департамент) надійшло</w:t>
+        <w:t xml:space="preserve"> щодо виключення </w:t>
       </w:r>
       <w:r>
         <w:rPr>
@@ -561,17 +543,436 @@
           <w:szCs w:val="28"/>
           <w:lang w:val="uk-UA"/>
         </w:rPr>
+        <w:t xml:space="preserve">нижченаведеного об’єкту </w:t>
+      </w:r>
+      <w:r>
+        <w:rPr>
+          <w:bCs/>
+          <w:sz w:val="28"/>
+          <w:szCs w:val="28"/>
+          <w:lang w:val="uk-UA"/>
+        </w:rPr>
+        <w:t>з Переліку першо</w:t>
+      </w:r>
+      <w:r>
+        <w:rPr>
+          <w:bCs/>
+          <w:sz w:val="28"/>
+          <w:szCs w:val="28"/>
+          <w:lang w:val="uk-UA"/>
+        </w:rPr>
+        <w:t>го типу</w:t>
+      </w:r>
+      <w:r>
+        <w:rPr>
+          <w:sz w:val="28"/>
+          <w:szCs w:val="28"/>
+          <w:lang w:val="uk-UA"/>
+        </w:rPr>
+        <w:t>.</w:t>
+      </w:r>
+    </w:p>
+    <w:p>
+      <w:pPr>
+        <w:ind w:firstLine="708"/>
+        <w:jc w:val="both"/>
+        <w:rPr>
+          <w:sz w:val="28"/>
+          <w:szCs w:val="28"/>
+          <w:lang w:val="uk-UA"/>
+        </w:rPr>
+      </w:pPr>
+    </w:p>
+    <w:tbl>
+      <w:tblPr>
+        <w:tblW w:w="8796" w:type="dxa"/>
+        <w:tblBorders>
+          <w:top w:val="single" w:sz="4" w:space="0" w:color="auto"/>
+          <w:left w:val="single" w:sz="4" w:space="0" w:color="auto"/>
+          <w:bottom w:val="single" w:sz="4" w:space="0" w:color="auto"/>
+          <w:right w:val="single" w:sz="4" w:space="0" w:color="auto"/>
+          <w:insideH w:val="single" w:sz="4" w:space="0" w:color="auto"/>
+          <w:insideV w:val="single" w:sz="4" w:space="0" w:color="auto"/>
+        </w:tblBorders>
+        <w:tblLook w:val="04A0" w:firstRow="1" w:lastRow="0" w:firstColumn="1" w:lastColumn="0" w:noHBand="0" w:noVBand="1"/>
+      </w:tblPr>
+      <w:tblGrid>
+        <w:gridCol w:w="408"/>
+        <w:gridCol w:w="2696"/>
+        <w:gridCol w:w="5692"/>
+      </w:tblGrid>
+      <w:tr>
+        <w:tc>
+          <w:tcPr>
+            <w:tcW w:w="408" w:type="dxa"/>
+          </w:tcPr>
+          <w:p>
+            <w:pPr>
+              <w:jc w:val="both"/>
+              <w:rPr>
+                <w:lang w:val="uk-UA"/>
+              </w:rPr>
+            </w:pPr>
+            <w:r>
+              <w:rPr>
+                <w:lang w:val="uk-UA"/>
+              </w:rPr>
+              <w:t>1</w:t>
+            </w:r>
+          </w:p>
+        </w:tc>
+        <w:tc>
+          <w:tcPr>
+            <w:tcW w:w="2696" w:type="dxa"/>
+          </w:tcPr>
+          <w:p>
+            <w:pPr>
+              <w:jc w:val="both"/>
+              <w:rPr>
+                <w:lang w:val="uk-UA"/>
+              </w:rPr>
+            </w:pPr>
+            <w:r>
+              <w:rPr>
+                <w:lang w:val="uk-UA"/>
+              </w:rPr>
+              <w:t xml:space="preserve">Інформація про </w:t>
+            </w:r>
+            <w:r>
+              <w:rPr>
+                <w:lang w:val="uk-UA"/>
+              </w:rPr>
+              <w:t xml:space="preserve">об’єкт </w:t>
+            </w:r>
+          </w:p>
+        </w:tc>
+        <w:tc>
+          <w:tcPr>
+            <w:tcW w:w="5692" w:type="dxa"/>
+          </w:tcPr>
+          <w:p>
+            <w:pPr>
+              <w:jc w:val="both"/>
+              <w:rPr>
+                <w:lang w:val="uk-UA"/>
+              </w:rPr>
+            </w:pPr>
+            <w:r>
+              <w:rPr>
+                <w:lang w:val="uk-UA"/>
+              </w:rPr>
+              <w:t xml:space="preserve">Нежитлове приміщення, яке знаходиться за адресою: </w:t>
+            </w:r>
+            <w:r>
+              <w:rPr>
+                <w:i/>
+                <w:lang w:val="uk-UA"/>
+              </w:rPr>
+              <w:t>м.Київ</w:t>
+            </w:r>
+            <w:r>
+              <w:rPr>
+                <w:lang w:val="uk-UA"/>
+              </w:rPr>
+              <w:t>, {</w:t>
+            </w:r>
+            <w:r>
+              <w:rPr>
+                <w:b/>
+                <w:i/>
+                <w:lang w:val="uk-UA"/>
+              </w:rPr>
+              <w:t>Назва Вулиці</w:t>
+            </w:r>
+            <w:r>
+              <w:rPr>
+                <w:lang w:val="uk-UA"/>
+              </w:rPr>
+              <w:t xml:space="preserve">}, </w:t>
+            </w:r>
+            <w:r>
+              <w:rPr>
+                <w:lang w:val="en-US"/>
+              </w:rPr>
+              <w:t>{</w:t>
+            </w:r>
+            <w:r>
+              <w:rPr>
+                <w:b/>
+                <w:i/>
+                <w:lang w:val="uk-UA"/>
+              </w:rPr>
+              <w:t>Номер Будинку</w:t>
+            </w:r>
+            <w:r>
+              <w:rPr>
+                <w:lang w:val="uk-UA"/>
+              </w:rPr>
+              <w:t>}, загальна площа {</w:t>
+            </w:r>
+            <w:r>
+              <w:rPr>
+                <w:b/>
+                <w:i/>
+                <w:lang w:val="uk-UA"/>
+              </w:rPr>
+              <w:t>Загальна площа об’єкта</w:t>
+            </w:r>
+            <w:r>
+              <w:rPr>
+                <w:lang w:val="uk-UA"/>
+              </w:rPr>
+              <w:t xml:space="preserve">} кв. м  </w:t>
+            </w:r>
+          </w:p>
+        </w:tc>
+      </w:tr>
+      <w:tr>
+        <w:tc>
+          <w:tcPr>
+            <w:tcW w:w="408" w:type="dxa"/>
+          </w:tcPr>
+          <w:p>
+            <w:pPr>
+              <w:jc w:val="both"/>
+              <w:rPr>
+                <w:lang w:val="uk-UA"/>
+              </w:rPr>
+            </w:pPr>
+            <w:r>
+              <w:rPr>
+                <w:lang w:val="uk-UA"/>
+              </w:rPr>
+              <w:t>2</w:t>
+            </w:r>
+          </w:p>
+        </w:tc>
+        <w:tc>
+          <w:tcPr>
+            <w:tcW w:w="2696" w:type="dxa"/>
+          </w:tcPr>
+          <w:p>
+            <w:pPr>
+              <w:jc w:val="both"/>
+              <w:rPr>
+                <w:lang w:val="uk-UA"/>
+              </w:rPr>
+            </w:pPr>
+            <w:r>
+              <w:rPr>
+                <w:lang w:val="uk-UA"/>
+              </w:rPr>
+              <w:t>Балансоутримувач</w:t>
+            </w:r>
+          </w:p>
+        </w:tc>
+        <w:tc>
+          <w:tcPr>
+            <w:tcW w:w="5692" w:type="dxa"/>
+          </w:tcPr>
+          <w:p>
+            <w:pPr>
+              <w:jc w:val="both"/>
+              <w:rPr>
+                <w:lang w:val="uk-UA"/>
+              </w:rPr>
+            </w:pPr>
+            <w:r>
+              <w:rPr>
+                <w:lang w:val="uk-UA"/>
+              </w:rPr>
+              <w:t>{</w:t>
+            </w:r>
+            <w:r>
+              <w:rPr>
+                <w:b/>
+                <w:lang w:val="uk-UA"/>
+              </w:rPr>
+              <w:t>Балансоутримувач</w:t>
+            </w:r>
+            <w:r>
+              <w:rPr>
+                <w:lang w:val="uk-UA"/>
+              </w:rPr>
+              <w:t>}</w:t>
+            </w:r>
+          </w:p>
+        </w:tc>
+      </w:tr>
+      <w:tr>
+        <w:tc>
+          <w:tcPr>
+            <w:tcW w:w="408" w:type="dxa"/>
+          </w:tcPr>
+          <w:p>
+            <w:pPr>
+              <w:jc w:val="both"/>
+              <w:rPr>
+                <w:lang w:val="uk-UA"/>
+              </w:rPr>
+            </w:pPr>
+            <w:r>
+              <w:rPr>
+                <w:lang w:val="uk-UA"/>
+              </w:rPr>
+              <w:t>3</w:t>
+            </w:r>
+          </w:p>
+        </w:tc>
+        <w:tc>
+          <w:tcPr>
+            <w:tcW w:w="2696" w:type="dxa"/>
+          </w:tcPr>
+          <w:p>
+            <w:pPr>
+              <w:jc w:val="both"/>
+              <w:rPr>
+                <w:lang w:val="uk-UA"/>
+              </w:rPr>
+            </w:pPr>
+            <w:r>
+              <w:rPr>
+                <w:lang w:val="uk-UA"/>
+              </w:rPr>
+              <w:t>Рішення орендодавця</w:t>
+            </w:r>
+          </w:p>
+        </w:tc>
+        <w:tc>
+          <w:tcPr>
+            <w:tcW w:w="5692" w:type="dxa"/>
+          </w:tcPr>
+          <w:p>
+            <w:pPr>
+              <w:jc w:val="both"/>
+              <w:rPr>
+                <w:bCs/>
+                <w:lang w:val="uk-UA"/>
+              </w:rPr>
+            </w:pPr>
+            <w:r>
+              <w:rPr>
+                <w:bCs/>
+                <w:lang w:val="uk-UA"/>
+              </w:rPr>
+              <w:t>{</w:t>
+            </w:r>
+            <w:r>
+              <w:rPr>
+                <w:b/>
+                <w:bCs/>
+                <w:lang w:val="uk-UA"/>
+              </w:rPr>
+              <w:t>Погодження орендодавця</w:t>
+            </w:r>
+            <w:r>
+              <w:rPr>
+                <w:bCs/>
+                <w:lang w:val="uk-UA"/>
+              </w:rPr>
+              <w:t>}</w:t>
+            </w:r>
+          </w:p>
+        </w:tc>
+      </w:tr>
+    </w:tbl>
+    <w:p>
+      <w:pPr>
+        <w:ind w:firstLine="708"/>
+        <w:jc w:val="both"/>
+        <w:rPr>
+          <w:sz w:val="28"/>
+          <w:szCs w:val="28"/>
+          <w:lang w:val="uk-UA"/>
+        </w:rPr>
+      </w:pPr>
+    </w:p>
+    <w:p>
+      <w:pPr>
+        <w:ind w:firstLine="708"/>
+        <w:jc w:val="both"/>
+        <w:rPr>
+          <w:sz w:val="28"/>
+          <w:szCs w:val="28"/>
+          <w:lang w:val="uk-UA"/>
+        </w:rPr>
+      </w:pPr>
+      <w:r>
+        <w:rPr>
+          <w:sz w:val="28"/>
+          <w:szCs w:val="28"/>
+          <w:lang w:val="uk-UA"/>
+        </w:rPr>
+        <w:t>Вищезазначені приміщення</w:t>
+      </w:r>
+      <w:r>
+        <w:rPr>
+          <w:sz w:val="28"/>
+          <w:szCs w:val="28"/>
+          <w:lang w:val="uk-UA"/>
+        </w:rPr>
+        <w:t xml:space="preserve"> рішенням </w:t>
+      </w:r>
+      <w:r>
+        <w:rPr>
+          <w:sz w:val="28"/>
+          <w:szCs w:val="28"/>
+          <w:lang w:val="uk-UA"/>
+        </w:rPr>
+        <w:t>орендодавц</w:t>
+      </w:r>
+      <w:r>
+        <w:rPr>
+          <w:sz w:val="28"/>
+          <w:szCs w:val="28"/>
+          <w:lang w:val="uk-UA"/>
+        </w:rPr>
+        <w:t>я</w:t>
+      </w:r>
+      <w:r>
+        <w:rPr>
+          <w:sz w:val="28"/>
+          <w:szCs w:val="28"/>
+          <w:lang w:val="uk-UA"/>
+        </w:rPr>
         <w:t xml:space="preserve"> </w:t>
       </w:r>
       <w:r>
         <w:rPr>
+          <w:sz w:val="28"/>
+          <w:szCs w:val="28"/>
+          <w:lang w:val="uk-UA"/>
+        </w:rPr>
+        <w:t>були включені</w:t>
+      </w:r>
+      <w:r>
+        <w:rPr>
+          <w:sz w:val="28"/>
+          <w:szCs w:val="28"/>
+          <w:lang w:val="uk-UA"/>
+        </w:rPr>
+        <w:t xml:space="preserve"> до Переліку </w:t>
+      </w:r>
+      <w:r>
+        <w:rPr>
+          <w:sz w:val="28"/>
+          <w:szCs w:val="28"/>
+          <w:lang w:val="uk-UA"/>
+        </w:rPr>
+        <w:t>першого типу.</w:t>
+      </w:r>
+    </w:p>
+    <w:p>
+      <w:pPr>
+        <w:ind w:firstLine="708"/>
+        <w:jc w:val="both"/>
+        <w:rPr>
           <w:bCs/>
           <w:sz w:val="28"/>
           <w:szCs w:val="28"/>
           <w:lang w:val="uk-UA"/>
         </w:rPr>
-        <w:t xml:space="preserve">звернення </w:t>
-      </w:r>
+      </w:pPr>
       <w:r>
         <w:rPr>
           <w:bCs/>
@@ -579,7 +980,7 @@
           <w:szCs w:val="28"/>
           <w:lang w:val="uk-UA"/>
         </w:rPr>
-        <w:t>{Балансоутримувач}</w:t>
+        <w:t>За інформацією балансоутримувача</w:t>
       </w:r>
       <w:r>
         <w:rPr>
@@ -588,6 +989,81 @@
           <w:szCs w:val="28"/>
           <w:lang w:val="uk-UA"/>
         </w:rPr>
+        <w:t xml:space="preserve"> від 16.02.2024 №061/09-260</w:t>
+      </w:r>
+      <w:r>
+        <w:rPr>
+          <w:bCs/>
+          <w:sz w:val="28"/>
+          <w:szCs w:val="28"/>
+          <w:lang w:val="uk-UA"/>
+        </w:rPr>
+        <w:t xml:space="preserve">, зазначені приміщення будуть використовуватись </w:t>
+      </w:r>
+      <w:r>
+        <w:rPr>
+          <w:bCs/>
+          <w:sz w:val="28"/>
+          <w:szCs w:val="28"/>
+          <w:lang w:val="uk-UA"/>
+        </w:rPr>
+        <w:t xml:space="preserve">балансоутримувачем </w:t>
+      </w:r>
+      <w:r>
+        <w:rPr>
+          <w:bCs/>
+          <w:sz w:val="28"/>
+          <w:szCs w:val="28"/>
+          <w:lang w:val="uk-UA"/>
+        </w:rPr>
+        <w:t>для власних потреб.</w:t>
+      </w:r>
+    </w:p>
+    <w:p>
+      <w:pPr>
+        <w:ind w:firstLine="709"/>
+        <w:jc w:val="both"/>
+        <w:rPr>
+          <w:bCs/>
+          <w:sz w:val="28"/>
+          <w:szCs w:val="28"/>
+          <w:lang w:val="uk-UA"/>
+        </w:rPr>
+      </w:pPr>
+      <w:r>
+        <w:rPr>
+          <w:bCs/>
+          <w:sz w:val="28"/>
+          <w:szCs w:val="28"/>
+          <w:lang w:val="uk-UA"/>
+        </w:rPr>
+        <w:t>Відповідно до п. 3.2. рішення Київської міської ради від 23.07.2020                     № 50/9129 «Про деякі питання оренди комунального майна територіальної</w:t>
+      </w:r>
+      <w:r>
+        <w:rPr>
+          <w:bCs/>
+          <w:sz w:val="28"/>
+          <w:szCs w:val="28"/>
+          <w:lang w:val="uk-UA"/>
+        </w:rPr>
+        <w:t xml:space="preserve"> громади міста Києва»</w:t>
+      </w:r>
+      <w:r>
+        <w:rPr>
+          <w:bCs/>
+          <w:sz w:val="28"/>
+          <w:szCs w:val="28"/>
+          <w:lang w:val="uk-UA"/>
+        </w:rPr>
+        <w:t>,</w:t>
+      </w:r>
+      <w:r>
+        <w:rPr>
+          <w:bCs/>
+          <w:sz w:val="28"/>
+          <w:szCs w:val="28"/>
+          <w:lang w:val="uk-UA"/>
+        </w:rPr>
         <w:t xml:space="preserve"> </w:t>
       </w:r>
       <w:r>
@@ -597,7 +1073,7 @@
           <w:szCs w:val="28"/>
           <w:lang w:val="uk-UA"/>
         </w:rPr>
-        <w:t xml:space="preserve">від </w:t>
+        <w:t xml:space="preserve">постійна комісія Київради з питань власності приймає рішення щодо </w:t>
       </w:r>
       <w:r>
         <w:rPr>
@@ -606,7 +1082,7 @@
           <w:szCs w:val="28"/>
           <w:lang w:val="uk-UA"/>
         </w:rPr>
-        <w:t xml:space="preserve">16.02.2024 № 061/09-260 </w:t>
+        <w:t>скасування рішення орендодавців про включення об</w:t>
       </w:r>
       <w:r>
         <w:rPr>
@@ -615,101 +1091,169 @@
           <w:szCs w:val="28"/>
           <w:lang w:val="uk-UA"/>
         </w:rPr>
-        <w:t>щодо виключення нежитлових приміщень за адресою: м. Київ,</w:t>
+        <w:t>’</w:t>
       </w:r>
       <w:r>
         <w:rPr>
           <w:bCs/>
           <w:sz w:val="28"/>
           <w:szCs w:val="28"/>
-          <w:lang w:val="en-US"/>
+          <w:lang w:val="uk-UA"/>
+        </w:rPr>
+        <w:t xml:space="preserve">єкта </w:t>
+      </w:r>
+      <w:r>
+        <w:rPr>
+          <w:bCs/>
+          <w:sz w:val="28"/>
+          <w:szCs w:val="28"/>
+          <w:lang w:val="uk-UA"/>
+        </w:rPr>
+        <w:t xml:space="preserve">до </w:t>
+      </w:r>
+      <w:r>
+        <w:rPr>
+          <w:bCs/>
+          <w:sz w:val="28"/>
+          <w:szCs w:val="28"/>
+          <w:lang w:val="uk-UA"/>
+        </w:rPr>
+        <w:t>одного з Переліків.</w:t>
+      </w:r>
+    </w:p>
+    <w:p>
+      <w:pPr>
+        <w:ind w:firstLine="708"/>
+        <w:jc w:val="both"/>
+        <w:rPr>
+          <w:bCs/>
+          <w:sz w:val="28"/>
+          <w:szCs w:val="28"/>
+          <w:lang w:val="uk-UA"/>
+        </w:rPr>
+      </w:pPr>
+      <w:r>
+        <w:rPr>
+          <w:bCs/>
+          <w:sz w:val="28"/>
+          <w:szCs w:val="28"/>
+          <w:lang w:val="uk-UA"/>
+        </w:rPr>
+        <w:t>Враховуючи зазначене, просимо виключити з Переліку першого типу вищезазначений об’єкт</w:t>
+      </w:r>
+      <w:r>
+        <w:rPr>
+          <w:sz w:val="28"/>
+          <w:szCs w:val="28"/>
+          <w:lang w:val="uk-UA"/>
+        </w:rPr>
+        <w:t>.</w:t>
+      </w:r>
+      <w:r>
+        <w:rPr>
+          <w:bCs/>
+          <w:sz w:val="28"/>
+          <w:szCs w:val="28"/>
+          <w:lang w:val="uk-UA"/>
         </w:rPr>
         <w:t xml:space="preserve"> </w:t>
       </w:r>
-      <w:r>
-        <w:rPr>
-          <w:bCs/>
-          <w:sz w:val="28"/>
-          <w:szCs w:val="28"/>
-          <w:lang w:val="en-US"/>
-        </w:rPr>
-        <w:t>{</w:t>
-      </w:r>
-      <w:proofErr w:type="spellStart"/>
-      <w:r>
-        <w:rPr>
-          <w:bCs/>
-          <w:sz w:val="28"/>
-          <w:szCs w:val="28"/>
-          <w:lang w:val="en-US"/>
-        </w:rPr>
-        <w:t>Назва</w:t>
-      </w:r>
-      <w:proofErr w:type="spellEnd"/>
-      <w:r>
-        <w:rPr>
-          <w:bCs/>
-          <w:sz w:val="28"/>
-          <w:szCs w:val="28"/>
-          <w:lang w:val="en-US"/>
-        </w:rPr>
-        <w:t xml:space="preserve"> </w:t>
-      </w:r>
-      <w:proofErr w:type="spellStart"/>
-      <w:r>
-        <w:rPr>
-          <w:bCs/>
-          <w:sz w:val="28"/>
-          <w:szCs w:val="28"/>
-          <w:lang w:val="en-US"/>
-        </w:rPr>
-        <w:t>Вулиці</w:t>
-      </w:r>
-      <w:proofErr w:type="spellEnd"/>
-      <w:r>
-        <w:rPr>
-          <w:bCs/>
-          <w:sz w:val="28"/>
-          <w:szCs w:val="28"/>
-          <w:lang w:val="en-US"/>
-        </w:rPr>
-        <w:t>}</w:t>
-      </w:r>
-      <w:r>
-        <w:rPr>
-          <w:bCs/>
-          <w:sz w:val="28"/>
-          <w:szCs w:val="28"/>
-          <w:lang w:val="uk-UA"/>
-        </w:rPr>
-        <w:t xml:space="preserve">, </w:t>
-      </w:r>
-      <w:r>
-        <w:rPr>
-          <w:bCs/>
-          <w:sz w:val="28"/>
-          <w:szCs w:val="28"/>
-          <w:lang w:val="uk-UA"/>
-        </w:rPr>
-        <w:t>{Номер Будинку}</w:t>
-      </w:r>
-      <w:r>
-        <w:rPr>
-          <w:bCs/>
-          <w:sz w:val="28"/>
-          <w:szCs w:val="28"/>
-          <w:lang w:val="uk-UA"/>
-        </w:rPr>
-        <w:t xml:space="preserve"> з Переліку першого типу а саме:</w:t>
-      </w:r>
-    </w:p>
-    <w:p>
-      <w:pPr>
-        <w:pStyle w:val="ListParagraph"/>
-        <w:numPr>
-          <w:ilvl w:val="0"/>
-          <w:numId w:val="4"/>
-        </w:numPr>
+    </w:p>
+    <w:p>
+      <w:pPr>
+        <w:ind w:left="708" w:right="-285"/>
+        <w:jc w:val="both"/>
+        <w:rPr>
+          <w:sz w:val="28"/>
+          <w:szCs w:val="28"/>
+          <w:lang w:val="uk-UA"/>
+        </w:rPr>
+      </w:pPr>
+      <w:r>
+        <w:rPr>
+          <w:sz w:val="28"/>
+          <w:szCs w:val="28"/>
+          <w:lang w:val="uk-UA"/>
+        </w:rPr>
+        <w:t>Додаток: копія листа балансоутримувача на 1 арк.</w:t>
+      </w:r>
+    </w:p>
+    <w:p>
+      <w:pPr>
+        <w:ind w:left="708" w:right="-285"/>
+        <w:jc w:val="both"/>
+        <w:rPr>
+          <w:sz w:val="28"/>
+          <w:szCs w:val="28"/>
+          <w:lang w:val="uk-UA"/>
+        </w:rPr>
+      </w:pPr>
+    </w:p>
+    <w:p>
+      <w:pPr>
+        <w:ind w:left="708" w:right="-285"/>
+        <w:jc w:val="both"/>
+        <w:rPr>
+          <w:sz w:val="28"/>
+          <w:szCs w:val="28"/>
+          <w:lang w:val="uk-UA"/>
+        </w:rPr>
+      </w:pPr>
+    </w:p>
+    <w:p>
+      <w:pPr>
+        <w:ind w:left="708" w:right="-285"/>
+        <w:jc w:val="both"/>
+        <w:rPr>
+          <w:sz w:val="28"/>
+          <w:szCs w:val="28"/>
+          <w:lang w:val="uk-UA"/>
+        </w:rPr>
+      </w:pPr>
+      <w:r>
+        <w:rPr>
+          <w:sz w:val="28"/>
+          <w:szCs w:val="28"/>
+          <w:lang w:val="uk-UA"/>
+        </w:rPr>
+        <w:t>Перший заступник директора</w:t>
+      </w:r>
+      <w:r>
+        <w:rPr>
+          <w:sz w:val="28"/>
+          <w:szCs w:val="28"/>
+          <w:lang w:val="uk-UA"/>
+        </w:rPr>
+        <w:tab/>
+      </w:r>
+      <w:r>
+        <w:rPr>
+          <w:sz w:val="28"/>
+          <w:szCs w:val="28"/>
+          <w:lang w:val="uk-UA"/>
+        </w:rPr>
+        <w:tab/>
+      </w:r>
+      <w:r>
+        <w:rPr>
+          <w:sz w:val="28"/>
+          <w:szCs w:val="28"/>
+          <w:lang w:val="uk-UA"/>
+        </w:rPr>
+        <w:tab/>
+      </w:r>
+      <w:r>
+        <w:rPr>
+          <w:sz w:val="28"/>
+          <w:szCs w:val="28"/>
+          <w:lang w:val="uk-UA"/>
+        </w:rPr>
+        <w:tab/>
+        <w:t>Олег ШМУЛЯР</w:t>
+      </w:r>
+    </w:p>
+    <w:p>
+      <w:pPr>
         <w:ind w:right="-285"/>
         <w:jc w:val="both"/>
         <w:rPr>
@@ -718,650 +1262,6 @@
           <w:lang w:val="uk-UA"/>
         </w:rPr>
       </w:pPr>
-      <w:r>
-        <w:rPr>
-          <w:sz w:val="28"/>
-          <w:szCs w:val="28"/>
-          <w:lang w:val="uk-UA"/>
-        </w:rPr>
-        <w:t>приміщення площею</w:t>
-      </w:r>
-      <w:r>
-        <w:rPr>
-          <w:sz w:val="28"/>
-          <w:szCs w:val="28"/>
-          <w:lang w:val="en-US"/>
-        </w:rPr>
-        <w:t xml:space="preserve"> </w:t>
-      </w:r>
-      <w:r>
-        <w:rPr>
-          <w:bCs/>
-          <w:sz w:val="28"/>
-          <w:szCs w:val="28"/>
-          <w:lang w:val="uk-UA"/>
-        </w:rPr>
-        <w:t>{Загальна площа об’єкта}</w:t>
-      </w:r>
-      <w:r>
-        <w:rPr>
-          <w:sz w:val="28"/>
-          <w:szCs w:val="28"/>
-          <w:lang w:val="uk-UA"/>
-        </w:rPr>
-        <w:t xml:space="preserve"> </w:t>
-      </w:r>
-      <w:proofErr w:type="spellStart"/>
-      <w:r>
-        <w:rPr>
-          <w:sz w:val="28"/>
-          <w:szCs w:val="28"/>
-          <w:lang w:val="uk-UA"/>
-        </w:rPr>
-        <w:t>кв</w:t>
-      </w:r>
-      <w:proofErr w:type="spellEnd"/>
-      <w:r>
-        <w:rPr>
-          <w:sz w:val="28"/>
-          <w:szCs w:val="28"/>
-          <w:lang w:val="uk-UA"/>
-        </w:rPr>
-        <w:t>. м (</w:t>
-      </w:r>
-      <w:r>
-        <w:rPr>
-          <w:bCs/>
-          <w:sz w:val="28"/>
-          <w:szCs w:val="28"/>
-          <w:lang w:val="uk-UA"/>
-        </w:rPr>
-        <w:t>{Характеристика об’єкта оренди}</w:t>
-      </w:r>
-      <w:r>
-        <w:rPr>
-          <w:sz w:val="28"/>
-          <w:szCs w:val="28"/>
-          <w:lang w:val="uk-UA"/>
-        </w:rPr>
-        <w:t>)</w:t>
-      </w:r>
-      <w:r>
-        <w:rPr>
-          <w:bCs/>
-          <w:sz w:val="28"/>
-          <w:szCs w:val="28"/>
-          <w:lang w:val="en-US"/>
-        </w:rPr>
-        <w:t>.</w:t>
-      </w:r>
-    </w:p>
-    <w:p>
-      <w:pPr>
-        <w:ind w:firstLine="708"/>
-        <w:jc w:val="both"/>
-        <w:rPr>
-          <w:bCs/>
-          <w:sz w:val="28"/>
-          <w:szCs w:val="28"/>
-          <w:lang w:val="uk-UA"/>
-        </w:rPr>
-      </w:pPr>
-      <w:r>
-        <w:rPr>
-          <w:sz w:val="28"/>
-          <w:szCs w:val="28"/>
-          <w:lang w:val="uk-UA"/>
-        </w:rPr>
-        <w:t>Вищезазначені приміщення</w:t>
-      </w:r>
-      <w:r>
-        <w:rPr>
-          <w:sz w:val="28"/>
-          <w:szCs w:val="28"/>
-          <w:lang w:val="en-US"/>
-        </w:rPr>
-        <w:t xml:space="preserve"> </w:t>
-      </w:r>
-      <w:r>
-        <w:rPr>
-          <w:sz w:val="28"/>
-          <w:szCs w:val="28"/>
-          <w:lang w:val="en-US"/>
-        </w:rPr>
-        <w:t>{</w:t>
-      </w:r>
-      <w:proofErr w:type="spellStart"/>
-      <w:r>
-        <w:rPr>
-          <w:sz w:val="28"/>
-          <w:szCs w:val="28"/>
-          <w:lang w:val="en-US"/>
-        </w:rPr>
-        <w:t>Дата</w:t>
-      </w:r>
-      <w:proofErr w:type="spellEnd"/>
-      <w:r>
-        <w:rPr>
-          <w:sz w:val="28"/>
-          <w:szCs w:val="28"/>
-          <w:lang w:val="en-US"/>
-        </w:rPr>
-        <w:t xml:space="preserve"> </w:t>
-      </w:r>
-      <w:proofErr w:type="spellStart"/>
-      <w:r>
-        <w:rPr>
-          <w:sz w:val="28"/>
-          <w:szCs w:val="28"/>
-          <w:lang w:val="en-US"/>
-        </w:rPr>
-        <w:t>редагування</w:t>
-      </w:r>
-      <w:proofErr w:type="spellEnd"/>
-      <w:r>
-        <w:rPr>
-          <w:sz w:val="28"/>
-          <w:szCs w:val="28"/>
-          <w:lang w:val="en-US"/>
-        </w:rPr>
-        <w:t xml:space="preserve"> Б} </w:t>
-      </w:r>
-      <w:proofErr w:type="spellStart"/>
-      <w:r>
-        <w:rPr>
-          <w:sz w:val="28"/>
-          <w:szCs w:val="28"/>
-          <w:lang w:val="en-US"/>
-        </w:rPr>
-        <w:t>року</w:t>
-      </w:r>
-      <w:proofErr w:type="spellEnd"/>
-      <w:r>
-        <w:rPr>
-          <w:sz w:val="28"/>
-          <w:szCs w:val="28"/>
-          <w:lang w:val="uk-UA"/>
-        </w:rPr>
-        <w:t xml:space="preserve"> </w:t>
-      </w:r>
-      <w:r>
-        <w:rPr>
-          <w:bCs/>
-          <w:sz w:val="28"/>
-          <w:szCs w:val="28"/>
-          <w:lang w:val="uk-UA"/>
-        </w:rPr>
-        <w:t>{Погодження орендодавця}</w:t>
-      </w:r>
-      <w:r>
-        <w:rPr>
-          <w:bCs/>
-          <w:sz w:val="28"/>
-          <w:szCs w:val="28"/>
-          <w:lang w:val="uk-UA"/>
-        </w:rPr>
-        <w:t xml:space="preserve"> були включені Департаментом, як орендодавцем майна, до Переліку вільних приміщень, як</w:t>
-      </w:r>
-      <w:r>
-        <w:rPr>
-          <w:bCs/>
-          <w:sz w:val="28"/>
-          <w:szCs w:val="28"/>
-          <w:lang w:val="uk-UA"/>
-        </w:rPr>
-        <w:t xml:space="preserve"> такі, що можуть бути передані в орендне користування, до ведення в дію нового закону про оренду.</w:t>
-      </w:r>
-    </w:p>
-    <w:p>
-      <w:pPr>
-        <w:ind w:firstLine="708"/>
-        <w:jc w:val="both"/>
-        <w:rPr>
-          <w:sz w:val="28"/>
-          <w:szCs w:val="28"/>
-          <w:lang w:val="uk-UA"/>
-        </w:rPr>
-      </w:pPr>
-      <w:r>
-        <w:rPr>
-          <w:bCs/>
-          <w:sz w:val="28"/>
-          <w:szCs w:val="28"/>
-          <w:lang w:val="uk-UA"/>
-        </w:rPr>
-        <w:t xml:space="preserve">Відповідно до прикінцевого та перехідного положень Закону України «Про оренду державного та комунального майна» від 03.10.2019, який вступив у дію з 01.02.2020, усі </w:t>
-      </w:r>
-      <w:r>
-        <w:rPr>
-          <w:sz w:val="28"/>
-          <w:szCs w:val="28"/>
-          <w:lang w:val="uk-UA"/>
-        </w:rPr>
-        <w:t>об’єкти оренди, які станом на дату введення в дію цього Закону перебували у переліках нерухомого майна, що може бути передане в оренду згідно із Законом України "Про оренду державного та комунального майна", вважаються такими, щодо яких прийнято рішення про включення їх до Переліку першого типу.</w:t>
-      </w:r>
-    </w:p>
-    <w:p>
-      <w:pPr>
-        <w:ind w:firstLine="708"/>
-        <w:jc w:val="both"/>
-        <w:rPr>
-          <w:bCs/>
-          <w:sz w:val="28"/>
-          <w:szCs w:val="28"/>
-          <w:lang w:val="uk-UA"/>
-        </w:rPr>
-      </w:pPr>
-      <w:r>
-        <w:rPr>
-          <w:bCs/>
-          <w:sz w:val="28"/>
-          <w:szCs w:val="28"/>
-          <w:lang w:val="uk-UA"/>
-        </w:rPr>
-        <w:t>За інформацією балансоутримувача</w:t>
-      </w:r>
-      <w:r>
-        <w:rPr>
-          <w:bCs/>
-          <w:sz w:val="28"/>
-          <w:szCs w:val="28"/>
-          <w:lang w:val="uk-UA"/>
-        </w:rPr>
-        <w:t xml:space="preserve"> від 16.02.2024 №061/09-260</w:t>
-      </w:r>
-      <w:r>
-        <w:rPr>
-          <w:bCs/>
-          <w:sz w:val="28"/>
-          <w:szCs w:val="28"/>
-          <w:lang w:val="uk-UA"/>
-        </w:rPr>
-        <w:t>, зазначені приміщення будуть використовуватись підприємством для власних потреб як допоміжні приміщення, які необхідні для функціонування лікувального закладу.</w:t>
-      </w:r>
-    </w:p>
-    <w:p>
-      <w:pPr>
-        <w:ind w:firstLine="709"/>
-        <w:jc w:val="both"/>
-        <w:rPr>
-          <w:bCs/>
-          <w:sz w:val="28"/>
-          <w:szCs w:val="28"/>
-          <w:lang w:val="uk-UA"/>
-        </w:rPr>
-      </w:pPr>
-      <w:r>
-        <w:rPr>
-          <w:bCs/>
-          <w:sz w:val="28"/>
-          <w:szCs w:val="28"/>
-          <w:lang w:val="uk-UA"/>
-        </w:rPr>
-        <w:t>Відповідно до п. 3.2. рішення Київської міської ради від 23.07.2020                     № 50/9129 «Про деякі питання оренди комунального майна територіальної</w:t>
-      </w:r>
-      <w:r>
-        <w:rPr>
-          <w:bCs/>
-          <w:sz w:val="28"/>
-          <w:szCs w:val="28"/>
-          <w:lang w:val="uk-UA"/>
-        </w:rPr>
-        <w:t xml:space="preserve"> громади міста Києва»</w:t>
-      </w:r>
-      <w:r>
-        <w:rPr>
-          <w:bCs/>
-          <w:sz w:val="28"/>
-          <w:szCs w:val="28"/>
-          <w:lang w:val="uk-UA"/>
-        </w:rPr>
-        <w:t>,</w:t>
-      </w:r>
-      <w:r>
-        <w:rPr>
-          <w:bCs/>
-          <w:sz w:val="28"/>
-          <w:szCs w:val="28"/>
-          <w:lang w:val="uk-UA"/>
-        </w:rPr>
-        <w:t xml:space="preserve"> </w:t>
-      </w:r>
-      <w:r>
-        <w:rPr>
-          <w:bCs/>
-          <w:sz w:val="28"/>
-          <w:szCs w:val="28"/>
-          <w:lang w:val="uk-UA"/>
-        </w:rPr>
-        <w:t xml:space="preserve">постійна комісія Київради з питань власності приймає рішення щодо </w:t>
-      </w:r>
-      <w:r>
-        <w:rPr>
-          <w:bCs/>
-          <w:sz w:val="28"/>
-          <w:szCs w:val="28"/>
-          <w:lang w:val="uk-UA"/>
-        </w:rPr>
-        <w:t>скасування рішення орендодавців про включення об</w:t>
-      </w:r>
-      <w:r>
-        <w:rPr>
-          <w:bCs/>
-          <w:sz w:val="28"/>
-          <w:szCs w:val="28"/>
-          <w:lang w:val="uk-UA"/>
-        </w:rPr>
-        <w:t>’</w:t>
-      </w:r>
-      <w:r>
-        <w:rPr>
-          <w:bCs/>
-          <w:sz w:val="28"/>
-          <w:szCs w:val="28"/>
-          <w:lang w:val="uk-UA"/>
-        </w:rPr>
-        <w:t xml:space="preserve">єкта </w:t>
-      </w:r>
-      <w:r>
-        <w:rPr>
-          <w:bCs/>
-          <w:sz w:val="28"/>
-          <w:szCs w:val="28"/>
-          <w:lang w:val="uk-UA"/>
-        </w:rPr>
-        <w:t xml:space="preserve">до </w:t>
-      </w:r>
-      <w:r>
-        <w:rPr>
-          <w:bCs/>
-          <w:sz w:val="28"/>
-          <w:szCs w:val="28"/>
-          <w:lang w:val="uk-UA"/>
-        </w:rPr>
-        <w:t>одного з Переліків.</w:t>
-      </w:r>
-    </w:p>
-    <w:p>
-      <w:pPr>
-        <w:ind w:firstLine="708"/>
-        <w:jc w:val="both"/>
-        <w:rPr>
-          <w:bCs/>
-          <w:sz w:val="28"/>
-          <w:szCs w:val="28"/>
-          <w:lang w:val="uk-UA"/>
-        </w:rPr>
-      </w:pPr>
-      <w:r>
-        <w:rPr>
-          <w:bCs/>
-          <w:sz w:val="28"/>
-          <w:szCs w:val="28"/>
-          <w:lang w:val="uk-UA"/>
-        </w:rPr>
-        <w:lastRenderedPageBreak/>
-        <w:t>Враховуючи зазначене, п</w:t>
-      </w:r>
-      <w:r>
-        <w:rPr>
-          <w:bCs/>
-          <w:sz w:val="28"/>
-          <w:szCs w:val="28"/>
-          <w:lang w:val="uk-UA"/>
-        </w:rPr>
-        <w:t>росимо в</w:t>
-      </w:r>
-      <w:r>
-        <w:rPr>
-          <w:bCs/>
-          <w:sz w:val="28"/>
-          <w:szCs w:val="28"/>
-          <w:lang w:val="uk-UA"/>
-        </w:rPr>
-        <w:t>и</w:t>
-      </w:r>
-      <w:r>
-        <w:rPr>
-          <w:bCs/>
-          <w:sz w:val="28"/>
-          <w:szCs w:val="28"/>
-          <w:lang w:val="uk-UA"/>
-        </w:rPr>
-        <w:t xml:space="preserve">ключити </w:t>
-      </w:r>
-      <w:r>
-        <w:rPr>
-          <w:bCs/>
-          <w:sz w:val="28"/>
-          <w:szCs w:val="28"/>
-          <w:lang w:val="uk-UA"/>
-        </w:rPr>
-        <w:t>з</w:t>
-      </w:r>
-      <w:r>
-        <w:rPr>
-          <w:bCs/>
-          <w:sz w:val="28"/>
-          <w:szCs w:val="28"/>
-          <w:lang w:val="uk-UA"/>
-        </w:rPr>
-        <w:t xml:space="preserve"> Переліку </w:t>
-      </w:r>
-      <w:r>
-        <w:rPr>
-          <w:bCs/>
-          <w:sz w:val="28"/>
-          <w:szCs w:val="28"/>
-          <w:lang w:val="uk-UA"/>
-        </w:rPr>
-        <w:t>першого</w:t>
-      </w:r>
-      <w:r>
-        <w:rPr>
-          <w:bCs/>
-          <w:sz w:val="28"/>
-          <w:szCs w:val="28"/>
-          <w:lang w:val="uk-UA"/>
-        </w:rPr>
-        <w:t xml:space="preserve"> типу нежитлові приміщення </w:t>
-      </w:r>
-      <w:r>
-        <w:rPr>
-          <w:bCs/>
-          <w:sz w:val="28"/>
-          <w:szCs w:val="28"/>
-          <w:lang w:val="uk-UA"/>
-        </w:rPr>
-        <w:t>площею</w:t>
-      </w:r>
-      <w:r>
-        <w:rPr>
-          <w:bCs/>
-          <w:sz w:val="28"/>
-          <w:szCs w:val="28"/>
-          <w:lang w:val="uk-UA"/>
-        </w:rPr>
-        <w:t xml:space="preserve"> </w:t>
-      </w:r>
-      <w:r>
-        <w:rPr>
-          <w:bCs/>
-          <w:sz w:val="28"/>
-          <w:szCs w:val="28"/>
-          <w:lang w:val="uk-UA"/>
-        </w:rPr>
-        <w:t>51,6</w:t>
-      </w:r>
-      <w:r>
-        <w:rPr>
-          <w:bCs/>
-          <w:sz w:val="28"/>
-          <w:szCs w:val="28"/>
-          <w:lang w:val="uk-UA"/>
-        </w:rPr>
-        <w:t>{Загальна площа об’єкта}</w:t>
-      </w:r>
-      <w:r>
-        <w:rPr>
-          <w:bCs/>
-          <w:sz w:val="28"/>
-          <w:szCs w:val="28"/>
-          <w:lang w:val="uk-UA"/>
-        </w:rPr>
-        <w:t xml:space="preserve"> кв. м (підвал)</w:t>
-      </w:r>
-      <w:r>
-        <w:rPr>
-          <w:bCs/>
-          <w:sz w:val="28"/>
-          <w:szCs w:val="28"/>
-          <w:lang w:val="uk-UA"/>
-        </w:rPr>
-        <w:t xml:space="preserve"> {Характеристика об’єкта оренди}</w:t>
-      </w:r>
-      <w:r>
-        <w:rPr>
-          <w:bCs/>
-          <w:sz w:val="28"/>
-          <w:szCs w:val="28"/>
-          <w:lang w:val="en-US"/>
-        </w:rPr>
-        <w:t xml:space="preserve"> </w:t>
-      </w:r>
-      <w:r>
-        <w:rPr>
-          <w:bCs/>
-          <w:sz w:val="28"/>
-          <w:szCs w:val="28"/>
-          <w:lang w:val="uk-UA"/>
-        </w:rPr>
-        <w:t xml:space="preserve">за </w:t>
-      </w:r>
-      <w:proofErr w:type="spellStart"/>
-      <w:r>
-        <w:rPr>
-          <w:bCs/>
-          <w:sz w:val="28"/>
-          <w:szCs w:val="28"/>
-          <w:lang w:val="uk-UA"/>
-        </w:rPr>
-        <w:t>вищезаначеною</w:t>
-      </w:r>
-      <w:proofErr w:type="spellEnd"/>
-      <w:r>
-        <w:rPr>
-          <w:bCs/>
-          <w:sz w:val="28"/>
-          <w:szCs w:val="28"/>
-          <w:lang w:val="uk-UA"/>
-        </w:rPr>
-        <w:t xml:space="preserve"> </w:t>
-      </w:r>
-      <w:proofErr w:type="spellStart"/>
-      <w:r>
-        <w:rPr>
-          <w:bCs/>
-          <w:sz w:val="28"/>
-          <w:szCs w:val="28"/>
-          <w:lang w:val="uk-UA"/>
-        </w:rPr>
-        <w:t>адресою</w:t>
-      </w:r>
-      <w:proofErr w:type="spellEnd"/>
-    </w:p>
-    <w:p>
-      <w:pPr>
-        <w:ind w:left="708" w:right="-285"/>
-        <w:jc w:val="both"/>
-        <w:rPr>
-          <w:sz w:val="28"/>
-          <w:szCs w:val="28"/>
-          <w:lang w:val="uk-UA"/>
-        </w:rPr>
-      </w:pPr>
-      <w:r>
-        <w:rPr>
-          <w:sz w:val="28"/>
-          <w:szCs w:val="28"/>
-          <w:lang w:val="uk-UA"/>
-        </w:rPr>
-        <w:t>Додаток: копія листа балансоутримувача на 1 арк.</w:t>
-      </w:r>
-    </w:p>
-    <w:p>
-      <w:pPr>
-        <w:ind w:left="708" w:right="-285"/>
-        <w:jc w:val="both"/>
-        <w:rPr>
-          <w:sz w:val="28"/>
-          <w:szCs w:val="28"/>
-          <w:lang w:val="uk-UA"/>
-        </w:rPr>
-      </w:pPr>
-    </w:p>
-    <w:p>
-      <w:pPr>
-        <w:ind w:left="708" w:right="-285"/>
-        <w:jc w:val="both"/>
-        <w:rPr>
-          <w:sz w:val="28"/>
-          <w:szCs w:val="28"/>
-          <w:lang w:val="uk-UA"/>
-        </w:rPr>
-      </w:pPr>
-    </w:p>
-    <w:p>
-      <w:pPr>
-        <w:ind w:left="708" w:right="-285"/>
-        <w:jc w:val="both"/>
-        <w:rPr>
-          <w:sz w:val="28"/>
-          <w:szCs w:val="28"/>
-          <w:lang w:val="uk-UA"/>
-        </w:rPr>
-      </w:pPr>
-      <w:r>
-        <w:rPr>
-          <w:sz w:val="28"/>
-          <w:szCs w:val="28"/>
-          <w:lang w:val="uk-UA"/>
-        </w:rPr>
-        <w:t>Перший заступник директора</w:t>
-      </w:r>
-      <w:r>
-        <w:rPr>
-          <w:sz w:val="28"/>
-          <w:szCs w:val="28"/>
-          <w:lang w:val="uk-UA"/>
-        </w:rPr>
-        <w:tab/>
-      </w:r>
-      <w:r>
-        <w:rPr>
-          <w:sz w:val="28"/>
-          <w:szCs w:val="28"/>
-          <w:lang w:val="uk-UA"/>
-        </w:rPr>
-        <w:tab/>
-      </w:r>
-      <w:r>
-        <w:rPr>
-          <w:sz w:val="28"/>
-          <w:szCs w:val="28"/>
-          <w:lang w:val="uk-UA"/>
-        </w:rPr>
-        <w:tab/>
-      </w:r>
-      <w:r>
-        <w:rPr>
-          <w:sz w:val="28"/>
-          <w:szCs w:val="28"/>
-          <w:lang w:val="uk-UA"/>
-        </w:rPr>
-        <w:tab/>
-        <w:t>Олег ШМУЛЯР</w:t>
-      </w:r>
     </w:p>
     <w:p>
       <w:pPr>
@@ -1401,11 +1301,19 @@
         <w:ind w:right="-285"/>
         <w:jc w:val="both"/>
         <w:rPr>
-          <w:sz w:val="28"/>
-          <w:szCs w:val="28"/>
-          <w:lang w:val="uk-UA"/>
-        </w:rPr>
-      </w:pPr>
+          <w:sz w:val="20"/>
+          <w:szCs w:val="20"/>
+          <w:lang w:val="uk-UA"/>
+        </w:rPr>
+      </w:pPr>
+      <w:r>
+        <w:rPr>
+          <w:sz w:val="20"/>
+          <w:szCs w:val="20"/>
+          <w:lang w:val="uk-UA"/>
+        </w:rPr>
+        <w:t>Олег Шалюта</w:t>
+      </w:r>
     </w:p>
     <w:p>
       <w:pPr>
@@ -1423,7 +1331,7 @@
           <w:szCs w:val="20"/>
           <w:lang w:val="uk-UA"/>
         </w:rPr>
-        <w:t>Олег Шалюта</w:t>
+        <w:t>Ганна Правдюк 2026196</w:t>
       </w:r>
     </w:p>
     <w:p>
@@ -1442,7 +1350,7 @@
           <w:szCs w:val="20"/>
           <w:lang w:val="uk-UA"/>
         </w:rPr>
-        <w:t>Ганна Правдюк 2026196</w:t>
+        <w:t>Спр. 21 на № 062/1579</w:t>
       </w:r>
     </w:p>
     <w:p>
@@ -1450,27 +1358,33 @@
         <w:ind w:right="-285"/>
         <w:jc w:val="both"/>
         <w:rPr>
-          <w:sz w:val="20"/>
-          <w:szCs w:val="20"/>
-          <w:lang w:val="uk-UA"/>
-        </w:rPr>
-      </w:pPr>
-      <w:r>
-        <w:rPr>
-          <w:sz w:val="20"/>
-          <w:szCs w:val="20"/>
-          <w:lang w:val="uk-UA"/>
-        </w:rPr>
-        <w:t xml:space="preserve">Спр. </w:t>
-      </w:r>
-      <w:r>
-        <w:rPr>
-          <w:sz w:val="20"/>
-          <w:szCs w:val="20"/>
-          <w:lang w:val="uk-UA"/>
-        </w:rPr>
-        <w:t>21 на № 062/1579</w:t>
-      </w:r>
+          <w:sz w:val="28"/>
+          <w:szCs w:val="28"/>
+          <w:lang w:val="uk-UA"/>
+        </w:rPr>
+      </w:pPr>
+    </w:p>
+    <w:p>
+      <w:pPr>
+        <w:ind w:right="-285"/>
+        <w:jc w:val="both"/>
+        <w:rPr>
+          <w:sz w:val="28"/>
+          <w:szCs w:val="28"/>
+          <w:lang w:val="uk-UA"/>
+        </w:rPr>
+      </w:pPr>
+    </w:p>
+    <w:p>
+      <w:pPr>
+        <w:ind w:right="-285"/>
+        <w:jc w:val="both"/>
+        <w:rPr>
+          <w:sz w:val="28"/>
+          <w:szCs w:val="28"/>
+          <w:lang w:val="uk-UA"/>
+        </w:rPr>
+      </w:pPr>
     </w:p>
     <w:sectPr>
       <w:footerReference w:type="default" r:id="rId11"/>
@@ -1967,16 +1881,16 @@
       </w:rPr>
     </w:lvl>
   </w:abstractNum>
-  <w:num w:numId="1" w16cid:durableId="896205240">
+  <w:num w:numId="1" w16cid:durableId="267661630">
     <w:abstractNumId w:val="1"/>
   </w:num>
-  <w:num w:numId="2" w16cid:durableId="108473222">
+  <w:num w:numId="2" w16cid:durableId="829056680">
     <w:abstractNumId w:val="2"/>
   </w:num>
-  <w:num w:numId="3" w16cid:durableId="993414977">
+  <w:num w:numId="3" w16cid:durableId="1713573141">
     <w:abstractNumId w:val="3"/>
   </w:num>
-  <w:num w:numId="4" w16cid:durableId="766777576">
+  <w:num w:numId="4" w16cid:durableId="884147503">
     <w:abstractNumId w:val="0"/>
   </w:num>
 </w:numbering>
@@ -2924,7 +2838,7 @@
 </file>
 
 <file path=customXml/itemProps1.xml><?xml version="1.0" encoding="utf-8"?>
-<ds:datastoreItem xmlns:ds="http://schemas.openxmlformats.org/officeDocument/2006/customXml" ds:itemID="{5C9AA0E6-A8BD-42CC-B2B4-75CD5EBA8FAA}">
+<ds:datastoreItem xmlns:ds="http://schemas.openxmlformats.org/officeDocument/2006/customXml" ds:itemID="{32FF00F8-1D87-4EDF-BA86-BB840226382A}">
   <ds:schemaRefs>
     <ds:schemaRef ds:uri="http://schemas.openxmlformats.org/officeDocument/2006/bibliography"/>
   </ds:schemaRefs>

--- a/ReportWebSite/Reports1NF/Templates/Лист щодо виключення з переліку вільних.docx
+++ b/ReportWebSite/Reports1NF/Templates/Лист щодо виключення з переліку вільних.docx
@@ -33,10 +33,10 @@
             <v:path o:extrusionok="f" gradientshapeok="t" o:connecttype="rect"/>
             <o:lock v:ext="edit" aspectratio="t"/>
           </v:shapetype>
-          <v:shape id="_x0000_i1025" type="#_x0000_t75" style="width:38.25pt;height:54pt" o:ole="">
+          <v:shape id="_x0000_i1025" type="#_x0000_t75" style="width:38.15pt;height:53.75pt" o:ole="">
             <v:imagedata r:id="rId8" o:title=""/>
           </v:shape>
-          <o:OLEObject Type="Embed" ProgID="CorelDRAW.Graphic.13" ShapeID="_x0000_i1025" DrawAspect="Content" ObjectID="_1778815817" r:id="rId9"/>
+          <o:OLEObject Type="Embed" ProgID="CorelDRAW.Graphic.13" ShapeID="_x0000_i1025" DrawAspect="Content" ObjectID="_1779947631" r:id="rId9"/>
         </w:object>
       </w:r>
     </w:p>
@@ -188,17 +188,26 @@
           <w:sz w:val="20"/>
         </w:rPr>
       </w:pPr>
+      <w:proofErr w:type="spellStart"/>
       <w:r>
         <w:rPr>
           <w:i/>
           <w:sz w:val="20"/>
         </w:rPr>
-        <w:t>вул.</w:t>
-      </w:r>
+        <w:t>вул</w:t>
+      </w:r>
+      <w:proofErr w:type="spellEnd"/>
       <w:r>
         <w:rPr>
           <w:i/>
           <w:sz w:val="20"/>
+        </w:rPr>
+        <w:t>.</w:t>
+      </w:r>
+      <w:r>
+        <w:rPr>
+          <w:i/>
+          <w:sz w:val="20"/>
           <w:lang w:val="uk-UA"/>
         </w:rPr>
         <w:t xml:space="preserve"> </w:t>
@@ -218,12 +227,21 @@
         </w:rPr>
         <w:t xml:space="preserve"> </w:t>
       </w:r>
+      <w:proofErr w:type="spellStart"/>
       <w:r>
         <w:rPr>
           <w:i/>
           <w:sz w:val="20"/>
         </w:rPr>
-        <w:t>Київ, 01001</w:t>
+        <w:t>Київ</w:t>
+      </w:r>
+      <w:proofErr w:type="spellEnd"/>
+      <w:r>
+        <w:rPr>
+          <w:i/>
+          <w:sz w:val="20"/>
+        </w:rPr>
+        <w:t>, 01001</w:t>
       </w:r>
       <w:r>
         <w:rPr>
@@ -661,8 +679,23 @@
               <w:rPr>
                 <w:lang w:val="uk-UA"/>
               </w:rPr>
-              <w:t xml:space="preserve">Нежитлове приміщення, яке знаходиться за адресою: </w:t>
+              <w:t xml:space="preserve">Нежитлове приміщення, яке знаходиться за </w:t>
             </w:r>
+            <w:proofErr w:type="spellStart"/>
+            <w:r>
+              <w:rPr>
+                <w:lang w:val="uk-UA"/>
+              </w:rPr>
+              <w:t>адресою</w:t>
+            </w:r>
+            <w:proofErr w:type="spellEnd"/>
+            <w:r>
+              <w:rPr>
+                <w:lang w:val="uk-UA"/>
+              </w:rPr>
+              <w:t xml:space="preserve">: </w:t>
+            </w:r>
+            <w:proofErr w:type="spellStart"/>
             <w:r>
               <w:rPr>
                 <w:i/>
@@ -670,6 +703,7 @@
               </w:rPr>
               <w:t>м.Київ</w:t>
             </w:r>
+            <w:proofErr w:type="spellEnd"/>
             <w:r>
               <w:rPr>
                 <w:lang w:val="uk-UA"/>
@@ -722,7 +756,21 @@
               <w:rPr>
                 <w:lang w:val="uk-UA"/>
               </w:rPr>
-              <w:t xml:space="preserve">} кв. м  </w:t>
+              <w:t xml:space="preserve">} </w:t>
+            </w:r>
+            <w:proofErr w:type="spellStart"/>
+            <w:r>
+              <w:rPr>
+                <w:lang w:val="uk-UA"/>
+              </w:rPr>
+              <w:t>кв</w:t>
+            </w:r>
+            <w:proofErr w:type="spellEnd"/>
+            <w:r>
+              <w:rPr>
+                <w:lang w:val="uk-UA"/>
+              </w:rPr>
+              <w:t xml:space="preserve">. м  </w:t>
             </w:r>
           </w:p>
         </w:tc>
@@ -989,7 +1037,181 @@
           <w:szCs w:val="28"/>
           <w:lang w:val="uk-UA"/>
         </w:rPr>
-        <w:t xml:space="preserve"> від 16.02.2024 №061/09-260</w:t>
+        <w:t xml:space="preserve"> від </w:t>
+      </w:r>
+      <w:r>
+        <w:rPr>
+          <w:bCs/>
+          <w:sz w:val="28"/>
+          <w:szCs w:val="28"/>
+          <w:lang w:val="en-US"/>
+        </w:rPr>
+        <w:t>{</w:t>
+      </w:r>
+      <w:r>
+        <w:rPr>
+          <w:bCs/>
+          <w:sz w:val="28"/>
+          <w:szCs w:val="28"/>
+          <w:lang w:val="en-US"/>
+        </w:rPr>
+        <w:t xml:space="preserve">Звернення </w:t>
+      </w:r>
+      <w:proofErr w:type="spellStart"/>
+      <w:r>
+        <w:rPr>
+          <w:bCs/>
+          <w:sz w:val="28"/>
+          <w:szCs w:val="28"/>
+          <w:lang w:val="en-US"/>
+        </w:rPr>
+        <w:t>на</w:t>
+      </w:r>
+      <w:proofErr w:type="spellEnd"/>
+      <w:r>
+        <w:rPr>
+          <w:bCs/>
+          <w:sz w:val="28"/>
+          <w:szCs w:val="28"/>
+          <w:lang w:val="en-US"/>
+        </w:rPr>
+        <w:t xml:space="preserve"> </w:t>
+      </w:r>
+      <w:proofErr w:type="spellStart"/>
+      <w:r>
+        <w:rPr>
+          <w:bCs/>
+          <w:sz w:val="28"/>
+          <w:szCs w:val="28"/>
+          <w:lang w:val="en-US"/>
+        </w:rPr>
+        <w:t>виключення</w:t>
+      </w:r>
+      <w:proofErr w:type="spellEnd"/>
+      <w:r>
+        <w:rPr>
+          <w:bCs/>
+          <w:sz w:val="28"/>
+          <w:szCs w:val="28"/>
+          <w:lang w:val="en-US"/>
+        </w:rPr>
+        <w:t xml:space="preserve"> </w:t>
+      </w:r>
+      <w:proofErr w:type="spellStart"/>
+      <w:r>
+        <w:rPr>
+          <w:bCs/>
+          <w:sz w:val="28"/>
+          <w:szCs w:val="28"/>
+          <w:lang w:val="en-US"/>
+        </w:rPr>
+        <w:t>дата</w:t>
+      </w:r>
+      <w:proofErr w:type="spellEnd"/>
+      <w:r>
+        <w:rPr>
+          <w:bCs/>
+          <w:sz w:val="28"/>
+          <w:szCs w:val="28"/>
+          <w:lang w:val="en-US"/>
+        </w:rPr>
+        <w:t>}</w:t>
+      </w:r>
+      <w:r>
+        <w:rPr>
+          <w:bCs/>
+          <w:sz w:val="28"/>
+          <w:szCs w:val="28"/>
+          <w:lang w:val="uk-UA"/>
+        </w:rPr>
+        <w:t xml:space="preserve"> №</w:t>
+      </w:r>
+      <w:r>
+        <w:rPr>
+          <w:bCs/>
+          <w:sz w:val="28"/>
+          <w:szCs w:val="28"/>
+          <w:lang w:val="en-US"/>
+        </w:rPr>
+        <w:t>{</w:t>
+      </w:r>
+      <w:r>
+        <w:rPr>
+          <w:bCs/>
+          <w:sz w:val="28"/>
+          <w:szCs w:val="28"/>
+          <w:lang w:val="en-US"/>
+        </w:rPr>
+        <w:t xml:space="preserve">Звернення </w:t>
+      </w:r>
+      <w:proofErr w:type="spellStart"/>
+      <w:r>
+        <w:rPr>
+          <w:bCs/>
+          <w:sz w:val="28"/>
+          <w:szCs w:val="28"/>
+          <w:lang w:val="en-US"/>
+        </w:rPr>
+        <w:t>на</w:t>
+      </w:r>
+      <w:proofErr w:type="spellEnd"/>
+      <w:r>
+        <w:rPr>
+          <w:bCs/>
+          <w:sz w:val="28"/>
+          <w:szCs w:val="28"/>
+          <w:lang w:val="en-US"/>
+        </w:rPr>
+        <w:t xml:space="preserve"> </w:t>
+      </w:r>
+      <w:proofErr w:type="spellStart"/>
+      <w:r>
+        <w:rPr>
+          <w:bCs/>
+          <w:sz w:val="28"/>
+          <w:szCs w:val="28"/>
+          <w:lang w:val="en-US"/>
+        </w:rPr>
+        <w:t>виключення</w:t>
+      </w:r>
+      <w:proofErr w:type="spellEnd"/>
+      <w:r>
+        <w:rPr>
+          <w:bCs/>
+          <w:sz w:val="28"/>
+          <w:szCs w:val="28"/>
+          <w:lang w:val="en-US"/>
+        </w:rPr>
+        <w:t xml:space="preserve"> </w:t>
+      </w:r>
+      <w:proofErr w:type="spellStart"/>
+      <w:r>
+        <w:rPr>
+          <w:bCs/>
+          <w:sz w:val="28"/>
+          <w:szCs w:val="28"/>
+          <w:lang w:val="en-US"/>
+        </w:rPr>
+        <w:t>вх</w:t>
+      </w:r>
+      <w:proofErr w:type="spellEnd"/>
+      <w:r>
+        <w:rPr>
+          <w:bCs/>
+          <w:sz w:val="28"/>
+          <w:szCs w:val="28"/>
+          <w:lang w:val="en-US"/>
+        </w:rPr>
+        <w:t>.№</w:t>
+      </w:r>
+      <w:r>
+        <w:rPr>
+          <w:bCs/>
+          <w:sz w:val="28"/>
+          <w:szCs w:val="28"/>
+          <w:lang w:val="en-US"/>
+        </w:rPr>
+        <w:t>}</w:t>
       </w:r>
       <w:r>
         <w:rPr>
@@ -1175,7 +1397,25 @@
           <w:szCs w:val="28"/>
           <w:lang w:val="uk-UA"/>
         </w:rPr>
-        <w:t>Додаток: копія листа балансоутримувача на 1 арк.</w:t>
+        <w:t xml:space="preserve">Додаток: копія листа балансоутримувача на 1 </w:t>
+      </w:r>
+      <w:proofErr w:type="spellStart"/>
+      <w:r>
+        <w:rPr>
+          <w:sz w:val="28"/>
+          <w:szCs w:val="28"/>
+          <w:lang w:val="uk-UA"/>
+        </w:rPr>
+        <w:t>арк</w:t>
+      </w:r>
+      <w:proofErr w:type="spellEnd"/>
+      <w:r>
+        <w:rPr>
+          <w:sz w:val="28"/>
+          <w:szCs w:val="28"/>
+          <w:lang w:val="uk-UA"/>
+        </w:rPr>
+        <w:t>.</w:t>
       </w:r>
     </w:p>
     <w:p>
@@ -1312,8 +1552,18 @@
           <w:szCs w:val="20"/>
           <w:lang w:val="uk-UA"/>
         </w:rPr>
-        <w:t>Олег Шалюта</w:t>
-      </w:r>
+        <w:t xml:space="preserve">Олег </w:t>
+      </w:r>
+      <w:proofErr w:type="spellStart"/>
+      <w:r>
+        <w:rPr>
+          <w:sz w:val="20"/>
+          <w:szCs w:val="20"/>
+          <w:lang w:val="uk-UA"/>
+        </w:rPr>
+        <w:t>Шалюта</w:t>
+      </w:r>
+      <w:proofErr w:type="spellEnd"/>
     </w:p>
     <w:p>
       <w:pPr>
@@ -1331,7 +1581,25 @@
           <w:szCs w:val="20"/>
           <w:lang w:val="uk-UA"/>
         </w:rPr>
-        <w:t>Ганна Правдюк 2026196</w:t>
+        <w:t xml:space="preserve">Ганна </w:t>
+      </w:r>
+      <w:proofErr w:type="spellStart"/>
+      <w:r>
+        <w:rPr>
+          <w:sz w:val="20"/>
+          <w:szCs w:val="20"/>
+          <w:lang w:val="uk-UA"/>
+        </w:rPr>
+        <w:t>Правдюк</w:t>
+      </w:r>
+      <w:proofErr w:type="spellEnd"/>
+      <w:r>
+        <w:rPr>
+          <w:sz w:val="20"/>
+          <w:szCs w:val="20"/>
+          <w:lang w:val="uk-UA"/>
+        </w:rPr>
+        <w:t xml:space="preserve"> 2026196</w:t>
       </w:r>
     </w:p>
     <w:p>
@@ -1344,13 +1612,23 @@
           <w:lang w:val="uk-UA"/>
         </w:rPr>
       </w:pPr>
+      <w:proofErr w:type="spellStart"/>
       <w:r>
         <w:rPr>
           <w:sz w:val="20"/>
           <w:szCs w:val="20"/>
           <w:lang w:val="uk-UA"/>
         </w:rPr>
-        <w:t>Спр. 21 на № 062/1579</w:t>
+        <w:t>Спр</w:t>
+      </w:r>
+      <w:proofErr w:type="spellEnd"/>
+      <w:r>
+        <w:rPr>
+          <w:sz w:val="20"/>
+          <w:szCs w:val="20"/>
+          <w:lang w:val="uk-UA"/>
+        </w:rPr>
+        <w:t>. 21 на № 062/1579</w:t>
       </w:r>
     </w:p>
     <w:p>
